--- a/public/assets/word_templates/report_basic_template.docx
+++ b/public/assets/word_templates/report_basic_template.docx
@@ -219,7 +219,12 @@
         </w:rPr>
       </w:pPr>
       <w:r>
-        <w:rPr/>
+        <w:rPr>
+          <w:rFonts w:cs="Arial" w:ascii="Century Gothic" w:hAnsi="Century Gothic"/>
+          <w:b/>
+          <w:sz w:val="30"/>
+          <w:szCs w:val="30"/>
+        </w:rPr>
       </w:r>
     </w:p>
     <w:p>
@@ -576,6 +581,26 @@
           <w:szCs w:val="30"/>
         </w:rPr>
         <w:t xml:space="preserve"> </w:t>
+      </w:r>
+    </w:p>
+    <w:p>
+      <w:pPr>
+        <w:pStyle w:val="Normal"/>
+        <w:bidi w:val="0"/>
+        <w:spacing w:before="0" w:after="0"/>
+        <w:ind w:left="708" w:right="0" w:hanging="708"/>
+        <w:jc w:val="both"/>
+        <w:rPr>
+          <w:rFonts w:ascii="Century Gothic" w:hAnsi="Century Gothic" w:cs="Arial"/>
+          <w:b w:val="false"/>
+          <w:b w:val="false"/>
+          <w:bCs w:val="false"/>
+          <w:sz w:val="30"/>
+          <w:szCs w:val="30"/>
+        </w:rPr>
+      </w:pPr>
+      <w:r>
+        <w:rPr/>
       </w:r>
     </w:p>
     <w:p>
@@ -1667,8 +1692,8 @@
         </w:rPr>
         <w:t>{</w:t>
       </w:r>
-      <w:bookmarkStart w:id="7" w:name="__DdeLink__224_3810008263"/>
-      <w:bookmarkStart w:id="8" w:name="__DdeLink__906_3810008263"/>
+      <w:bookmarkStart w:id="7" w:name="__DdeLink__906_3810008263"/>
+      <w:bookmarkStart w:id="8" w:name="__DdeLink__224_3810008263"/>
       <w:r>
         <w:rPr>
           <w:rFonts w:cs="Arial" w:ascii="Century Gothic" w:hAnsi="Century Gothic"/>
@@ -2547,7 +2572,12 @@
         </w:rPr>
       </w:pPr>
       <w:r>
-        <w:rPr/>
+        <w:rPr>
+          <w:rFonts w:cs="Arial" w:ascii="Century Gothic" w:hAnsi="Century Gothic"/>
+          <w:b/>
+          <w:sz w:val="36"/>
+          <w:szCs w:val="32"/>
+        </w:rPr>
       </w:r>
     </w:p>
     <w:p>
@@ -3001,7 +3031,7 @@
     <w:pPr>
       <w:widowControl/>
       <w:suppressAutoHyphens w:val="true"/>
-      <w:overflowPunct w:val="true"/>
+      <w:overflowPunct w:val="false"/>
       <w:bidi w:val="0"/>
       <w:spacing w:before="0" w:after="0"/>
       <w:jc w:val="left"/>
